--- a/ВКР/_Выпускная квалификационная работа (по частям)/00_Введение.docx
+++ b/ВКР/_Выпускная квалификационная работа (по частям)/00_Введение.docx
@@ -52,7 +52,447 @@
           <w:sz w:val="28"/>
           <w:szCs w:val="28"/>
         </w:rPr>
-        <w:t xml:space="preserve">С другой стороны, лабораторная диагностика – совокупность различных методов исследования состава тканей и жидкостей человеческого организма – хоть применяется повсеместно и имеет важнейшее значение в исследовании состояния здоровья человека, но в ряде случаев не дает полной картины и является довольно дорогой процедурой в силу необходимости использовать множество химических реактивов и лабораторного оборудования. В таких </w:t>
+        <w:t xml:space="preserve">С другой стороны, лабораторная диагностика – совокупность различных методов исследования состава тканей и жидкостей человеческого организма – хоть применяется повсеместно и имеет важнейшее значение в исследовании состояния здоровья человека, но в ряде случаев не дает полной картины и является довольно дорогой процедурой в силу необходимости использовать множество химических реактивов и лабораторного оборудования. В таких областях, как ортопедия, неврология и некоторых других </w:t>
+      </w:r>
+      <w:r>
+        <w:rPr>
+          <w:rFonts w:ascii="Times New Roman" w:hAnsi="Times New Roman" w:cs="Times New Roman"/>
+          <w:sz w:val="28"/>
+          <w:szCs w:val="28"/>
+        </w:rPr>
+        <w:t xml:space="preserve">в силу специфики изучаемых биологических систем </w:t>
+      </w:r>
+      <w:r>
+        <w:rPr>
+          <w:rFonts w:ascii="Times New Roman" w:hAnsi="Times New Roman" w:cs="Times New Roman"/>
+          <w:sz w:val="28"/>
+          <w:szCs w:val="28"/>
+        </w:rPr>
+        <w:t xml:space="preserve">предпочтение </w:t>
+      </w:r>
+      <w:r>
+        <w:rPr>
+          <w:rFonts w:ascii="Times New Roman" w:hAnsi="Times New Roman" w:cs="Times New Roman"/>
+          <w:sz w:val="28"/>
+          <w:szCs w:val="28"/>
+        </w:rPr>
+        <w:t xml:space="preserve">принципиально </w:t>
+      </w:r>
+      <w:r>
+        <w:rPr>
+          <w:rFonts w:ascii="Times New Roman" w:hAnsi="Times New Roman" w:cs="Times New Roman"/>
+          <w:sz w:val="28"/>
+          <w:szCs w:val="28"/>
+        </w:rPr>
+        <w:t>следует отда</w:t>
+      </w:r>
+      <w:r>
+        <w:rPr>
+          <w:rFonts w:ascii="Times New Roman" w:hAnsi="Times New Roman" w:cs="Times New Roman"/>
+          <w:sz w:val="28"/>
+          <w:szCs w:val="28"/>
+        </w:rPr>
+        <w:t>ва</w:t>
+      </w:r>
+      <w:r>
+        <w:rPr>
+          <w:rFonts w:ascii="Times New Roman" w:hAnsi="Times New Roman" w:cs="Times New Roman"/>
+          <w:sz w:val="28"/>
+          <w:szCs w:val="28"/>
+        </w:rPr>
+        <w:t>ть функциональной диагностике – оценке качества выполнения системами организма своих функций.</w:t>
+      </w:r>
+    </w:p>
+    <w:p>
+      <w:pPr>
+        <w:ind w:firstLine="567"/>
+        <w:rPr>
+          <w:rFonts w:ascii="Times New Roman" w:hAnsi="Times New Roman" w:cs="Times New Roman"/>
+          <w:sz w:val="28"/>
+          <w:szCs w:val="28"/>
+        </w:rPr>
+      </w:pPr>
+      <w:r>
+        <w:rPr>
+          <w:rFonts w:ascii="Times New Roman" w:hAnsi="Times New Roman" w:cs="Times New Roman"/>
+          <w:sz w:val="28"/>
+          <w:szCs w:val="28"/>
+        </w:rPr>
+        <w:t xml:space="preserve">Одним из активно развивающихся направлений функциональной диагностики сегодня является стабилометрия или стабилография – неинвазивный метод исследования функций поддержания равновесия тела на основе анализа изменения координат проекции общего центра масс тела на плоскость и колебаний этого центра масс. На основании данных, полученных стабилометрическими методами, специалист может оценить работу нервной системы пациента, дать рекомендации относительно дальнейшего медицинского обследования и даже охарактеризовать психическое состояние человека. </w:t>
+      </w:r>
+    </w:p>
+    <w:p>
+      <w:pPr>
+        <w:ind w:firstLine="567"/>
+        <w:rPr>
+          <w:rFonts w:ascii="Times New Roman" w:hAnsi="Times New Roman" w:cs="Times New Roman"/>
+          <w:sz w:val="28"/>
+          <w:szCs w:val="28"/>
+        </w:rPr>
+      </w:pPr>
+      <w:r>
+        <w:rPr>
+          <w:rFonts w:ascii="Times New Roman" w:hAnsi="Times New Roman" w:cs="Times New Roman"/>
+          <w:sz w:val="28"/>
+          <w:szCs w:val="28"/>
+        </w:rPr>
+        <w:t>Наиболее распространенным стабилометрическим инструментом является стабилоплатформа – устройство, фиксирующее изменения координат центров масс во времени. Однако их использование сопряжено с рядом ограничений, как то возможность оценки лишь общего функционального состояния ЦНС человека ввиду взаимодействия стабилоплатформы с относительно небольшими участками нижних конечностей человеческого тела.</w:t>
+      </w:r>
+    </w:p>
+    <w:p>
+      <w:pPr>
+        <w:ind w:firstLine="567"/>
+        <w:rPr>
+          <w:rFonts w:ascii="Times New Roman" w:hAnsi="Times New Roman" w:cs="Times New Roman"/>
+          <w:sz w:val="28"/>
+          <w:szCs w:val="28"/>
+        </w:rPr>
+      </w:pPr>
+      <w:r>
+        <w:rPr>
+          <w:rFonts w:ascii="Times New Roman" w:hAnsi="Times New Roman" w:cs="Times New Roman"/>
+          <w:sz w:val="28"/>
+          <w:szCs w:val="28"/>
+        </w:rPr>
+        <w:lastRenderedPageBreak/>
+        <w:t>Как развитие данной технологии, кафедрой анатомии и физиологии человека Московского педагогического государственног</w:t>
+      </w:r>
+      <w:r>
+        <w:rPr>
+          <w:rFonts w:ascii="Times New Roman" w:hAnsi="Times New Roman" w:cs="Times New Roman"/>
+          <w:sz w:val="28"/>
+          <w:szCs w:val="28"/>
+        </w:rPr>
+        <w:t>о университета совместно с ЗАО «ОКБ «</w:t>
+      </w:r>
+      <w:r>
+        <w:rPr>
+          <w:rFonts w:ascii="Times New Roman" w:hAnsi="Times New Roman" w:cs="Times New Roman"/>
+          <w:sz w:val="28"/>
+          <w:szCs w:val="28"/>
+        </w:rPr>
+        <w:t>Р</w:t>
+      </w:r>
+      <w:r>
+        <w:rPr>
+          <w:rFonts w:ascii="Times New Roman" w:hAnsi="Times New Roman" w:cs="Times New Roman"/>
+          <w:sz w:val="28"/>
+          <w:szCs w:val="28"/>
+        </w:rPr>
+        <w:t>ИТМ»</w:t>
+      </w:r>
+      <w:r>
+        <w:rPr>
+          <w:rFonts w:ascii="Times New Roman" w:hAnsi="Times New Roman" w:cs="Times New Roman"/>
+          <w:sz w:val="28"/>
+          <w:szCs w:val="28"/>
+        </w:rPr>
+        <w:t xml:space="preserve"> был разработан аппаратно-программный комплекс «Многофункциональное кресло», позволяющий детектировать мышечный тремор во всех крупных мышечных группах тела человека в отдельности. В настоящее время, данный АПК эксплуатируется в связке с произведенными тем же закрытым акционерным обществом программным обеспечением «</w:t>
+      </w:r>
+      <w:r>
+        <w:rPr>
+          <w:rFonts w:ascii="Times New Roman" w:hAnsi="Times New Roman" w:cs="Times New Roman"/>
+          <w:sz w:val="28"/>
+          <w:szCs w:val="28"/>
+          <w:lang w:val="en-US"/>
+        </w:rPr>
+        <w:t>StabMed</w:t>
+      </w:r>
+      <w:r>
+        <w:rPr>
+          <w:rFonts w:ascii="Times New Roman" w:hAnsi="Times New Roman" w:cs="Times New Roman"/>
+          <w:sz w:val="28"/>
+          <w:szCs w:val="28"/>
+        </w:rPr>
+        <w:t xml:space="preserve">». </w:t>
+      </w:r>
+    </w:p>
+    <w:p>
+      <w:pPr>
+        <w:ind w:firstLine="567"/>
+        <w:rPr>
+          <w:rFonts w:ascii="Times New Roman" w:hAnsi="Times New Roman" w:cs="Times New Roman"/>
+          <w:sz w:val="28"/>
+          <w:szCs w:val="28"/>
+        </w:rPr>
+      </w:pPr>
+      <w:r>
+        <w:rPr>
+          <w:rFonts w:ascii="Times New Roman" w:hAnsi="Times New Roman" w:cs="Times New Roman"/>
+          <w:sz w:val="28"/>
+          <w:szCs w:val="28"/>
+        </w:rPr>
+        <w:t>Совместное использование</w:t>
+      </w:r>
+      <w:r>
+        <w:rPr>
+          <w:rFonts w:ascii="Times New Roman" w:hAnsi="Times New Roman" w:cs="Times New Roman"/>
+          <w:sz w:val="28"/>
+          <w:szCs w:val="28"/>
+        </w:rPr>
+        <w:t xml:space="preserve"> «Многофункционального кресла» и упомянутых устройств и ПО имеет ряд недостатков: «</w:t>
+      </w:r>
+      <w:r>
+        <w:rPr>
+          <w:rFonts w:ascii="Times New Roman" w:hAnsi="Times New Roman" w:cs="Times New Roman"/>
+          <w:sz w:val="28"/>
+          <w:szCs w:val="28"/>
+          <w:lang w:val="en-US"/>
+        </w:rPr>
+        <w:t>StabMed</w:t>
+      </w:r>
+      <w:r>
+        <w:rPr>
+          <w:rFonts w:ascii="Times New Roman" w:hAnsi="Times New Roman" w:cs="Times New Roman"/>
+          <w:sz w:val="28"/>
+          <w:szCs w:val="28"/>
+        </w:rPr>
+        <w:t xml:space="preserve">» разработан для </w:t>
+      </w:r>
+      <w:r>
+        <w:rPr>
+          <w:rFonts w:ascii="Times New Roman" w:hAnsi="Times New Roman" w:cs="Times New Roman"/>
+          <w:sz w:val="28"/>
+          <w:szCs w:val="28"/>
+        </w:rPr>
+        <w:t>эксплуатации</w:t>
+      </w:r>
+      <w:r>
+        <w:rPr>
+          <w:rFonts w:ascii="Times New Roman" w:hAnsi="Times New Roman" w:cs="Times New Roman"/>
+          <w:sz w:val="28"/>
+          <w:szCs w:val="28"/>
+        </w:rPr>
+        <w:t xml:space="preserve"> прежде всего с классическими стабилоплатформами, что является причиной невозможности использования технических возможностей АПК в полной мере, а анализ получаемых при помощи «кресла» данных, исходя из специфики их источника, приходится осуществлять сторонними средствами, для этого не предназначенными. </w:t>
+      </w:r>
+    </w:p>
+    <w:p>
+      <w:pPr>
+        <w:ind w:firstLine="567"/>
+        <w:rPr>
+          <w:rFonts w:ascii="Times New Roman" w:hAnsi="Times New Roman" w:cs="Times New Roman"/>
+          <w:sz w:val="28"/>
+          <w:szCs w:val="28"/>
+        </w:rPr>
+      </w:pPr>
+      <w:r>
+        <w:rPr>
+          <w:rFonts w:ascii="Times New Roman" w:hAnsi="Times New Roman" w:cs="Times New Roman"/>
+          <w:sz w:val="28"/>
+          <w:szCs w:val="28"/>
+        </w:rPr>
+        <w:t xml:space="preserve">Целью данной работы является выявление потребностей специалистов-физиологов в области интерпретации стабилографических измерений, определение требований к инструменту, который бы позволил осуществлять эту интерпретацию и разработка такого инструмента в виде автоматизированной системы с графическим интерфейсом, ориентированным на работу с указанным выше АПК. </w:t>
+      </w:r>
+    </w:p>
+    <w:p>
+      <w:pPr>
+        <w:ind w:firstLine="567"/>
+        <w:rPr>
+          <w:rFonts w:ascii="Times New Roman" w:hAnsi="Times New Roman" w:cs="Times New Roman"/>
+          <w:sz w:val="28"/>
+          <w:szCs w:val="28"/>
+        </w:rPr>
+      </w:pPr>
+      <w:r>
+        <w:rPr>
+          <w:rFonts w:ascii="Times New Roman" w:hAnsi="Times New Roman" w:cs="Times New Roman"/>
+          <w:sz w:val="28"/>
+          <w:szCs w:val="28"/>
+        </w:rPr>
+        <w:t>В соответствии с целями работа над автоматизированной системой была разделена на несколько этапов, были решены следующие задачи:</w:t>
+      </w:r>
+    </w:p>
+    <w:p>
+      <w:pPr>
+        <w:ind w:firstLine="567"/>
+        <w:rPr>
+          <w:rFonts w:ascii="Times New Roman" w:hAnsi="Times New Roman" w:cs="Times New Roman"/>
+          <w:sz w:val="28"/>
+          <w:szCs w:val="28"/>
+        </w:rPr>
+      </w:pPr>
+      <w:r>
+        <w:rPr>
+          <w:rFonts w:ascii="Times New Roman" w:hAnsi="Times New Roman" w:cs="Times New Roman"/>
+          <w:sz w:val="28"/>
+          <w:szCs w:val="28"/>
+        </w:rPr>
+        <w:t>- анализ библиографических источников по теме стабилометрии для теоретической проработки методов обработки и визуализации данных;</w:t>
+      </w:r>
+    </w:p>
+    <w:p>
+      <w:pPr>
+        <w:ind w:firstLine="567"/>
+        <w:rPr>
+          <w:rFonts w:ascii="Times New Roman" w:hAnsi="Times New Roman" w:cs="Times New Roman"/>
+          <w:sz w:val="28"/>
+          <w:szCs w:val="28"/>
+        </w:rPr>
+      </w:pPr>
+      <w:r>
+        <w:rPr>
+          <w:rFonts w:ascii="Times New Roman" w:hAnsi="Times New Roman" w:cs="Times New Roman"/>
+          <w:sz w:val="28"/>
+          <w:szCs w:val="28"/>
+        </w:rPr>
+        <w:t>- сбор и обработка данных стабилографических измерений при помощи АПК «Многофункциональное кресло»;</w:t>
+      </w:r>
+    </w:p>
+    <w:p>
+      <w:pPr>
+        <w:ind w:firstLine="567"/>
+        <w:rPr>
+          <w:rFonts w:ascii="Times New Roman" w:hAnsi="Times New Roman" w:cs="Times New Roman"/>
+          <w:sz w:val="28"/>
+          <w:szCs w:val="28"/>
+        </w:rPr>
+      </w:pPr>
+      <w:r>
+        <w:rPr>
+          <w:rFonts w:ascii="Times New Roman" w:hAnsi="Times New Roman" w:cs="Times New Roman"/>
+          <w:sz w:val="28"/>
+          <w:szCs w:val="28"/>
+        </w:rPr>
+        <w:t>- сбор и анализ требований, предъявляемых специалистами, использующими АПК «Многофункциональное кресло» к системе обработки стабилограмм;</w:t>
+      </w:r>
+    </w:p>
+    <w:p>
+      <w:pPr>
+        <w:ind w:firstLine="567"/>
+        <w:rPr>
+          <w:rFonts w:ascii="Times New Roman" w:hAnsi="Times New Roman" w:cs="Times New Roman"/>
+          <w:sz w:val="28"/>
+          <w:szCs w:val="28"/>
+        </w:rPr>
+      </w:pPr>
+      <w:r>
+        <w:rPr>
+          <w:rFonts w:ascii="Times New Roman" w:hAnsi="Times New Roman" w:cs="Times New Roman"/>
+          <w:sz w:val="28"/>
+          <w:szCs w:val="28"/>
+        </w:rPr>
+        <w:lastRenderedPageBreak/>
+        <w:t>- определение методов получения, хранения, обработки и визуализации данных, получаемых с АПК «многофункциональное кресло»;</w:t>
+      </w:r>
+    </w:p>
+    <w:p>
+      <w:pPr>
+        <w:ind w:firstLine="567"/>
+        <w:rPr>
+          <w:rFonts w:ascii="Times New Roman" w:hAnsi="Times New Roman" w:cs="Times New Roman"/>
+          <w:sz w:val="28"/>
+          <w:szCs w:val="28"/>
+        </w:rPr>
+      </w:pPr>
+      <w:r>
+        <w:rPr>
+          <w:rFonts w:ascii="Times New Roman" w:hAnsi="Times New Roman" w:cs="Times New Roman"/>
+          <w:sz w:val="28"/>
+          <w:szCs w:val="28"/>
+        </w:rPr>
+        <w:t>- разработка технического задания на создание описанной автоматизированной системы и тестов для проверки реализации требований к ней;</w:t>
+      </w:r>
+    </w:p>
+    <w:p>
+      <w:pPr>
+        <w:ind w:firstLine="567"/>
+        <w:rPr>
+          <w:rFonts w:ascii="Times New Roman" w:hAnsi="Times New Roman" w:cs="Times New Roman"/>
+          <w:sz w:val="28"/>
+          <w:szCs w:val="28"/>
+        </w:rPr>
+      </w:pPr>
+      <w:r>
+        <w:rPr>
+          <w:rFonts w:ascii="Times New Roman" w:hAnsi="Times New Roman" w:cs="Times New Roman"/>
+          <w:sz w:val="28"/>
+          <w:szCs w:val="28"/>
+        </w:rPr>
+        <w:t>- разработка программной реализации автоматизированной системы с графическим интерфейсом;</w:t>
+      </w:r>
+    </w:p>
+    <w:p>
+      <w:pPr>
+        <w:ind w:firstLine="567"/>
+        <w:rPr>
+          <w:rFonts w:ascii="Times New Roman" w:hAnsi="Times New Roman" w:cs="Times New Roman"/>
+          <w:sz w:val="28"/>
+          <w:szCs w:val="28"/>
+        </w:rPr>
+      </w:pPr>
+      <w:r>
+        <w:rPr>
+          <w:rFonts w:ascii="Times New Roman" w:hAnsi="Times New Roman" w:cs="Times New Roman"/>
+          <w:sz w:val="28"/>
+          <w:szCs w:val="28"/>
+        </w:rPr>
+        <w:t>- тестирование разработанной системы с использованием АПК «Многофункциональное кресло».</w:t>
+      </w:r>
+    </w:p>
+    <w:p>
+      <w:pPr>
+        <w:ind w:firstLine="567"/>
+        <w:rPr>
+          <w:rFonts w:ascii="Times New Roman" w:hAnsi="Times New Roman" w:cs="Times New Roman"/>
+          <w:sz w:val="28"/>
+          <w:szCs w:val="28"/>
+        </w:rPr>
+      </w:pPr>
+      <w:r>
+        <w:rPr>
+          <w:rFonts w:ascii="Times New Roman" w:hAnsi="Times New Roman" w:cs="Times New Roman"/>
+          <w:sz w:val="28"/>
+          <w:szCs w:val="28"/>
+        </w:rPr>
+        <w:t xml:space="preserve">В настоящий момент </w:t>
+      </w:r>
+      <w:r>
+        <w:rPr>
+          <w:rFonts w:ascii="Times New Roman" w:hAnsi="Times New Roman" w:cs="Times New Roman"/>
+          <w:sz w:val="28"/>
+          <w:szCs w:val="28"/>
+        </w:rPr>
+        <w:t xml:space="preserve">стабилометрия как медицинское направление </w:t>
+      </w:r>
+      <w:r>
+        <w:rPr>
+          <w:rFonts w:ascii="Times New Roman" w:hAnsi="Times New Roman" w:cs="Times New Roman"/>
+          <w:sz w:val="28"/>
+          <w:szCs w:val="28"/>
+        </w:rPr>
+        <w:t>активно</w:t>
+      </w:r>
+      <w:r>
+        <w:rPr>
+          <w:rFonts w:ascii="Times New Roman" w:hAnsi="Times New Roman" w:cs="Times New Roman"/>
+          <w:sz w:val="28"/>
+          <w:szCs w:val="28"/>
+        </w:rPr>
+        <w:t xml:space="preserve"> развивается, о чем говорят регулярные доклады на тему стабилометрии на различных медицинских конференциях и симпозиумах, таких как </w:t>
+      </w:r>
+      <w:r>
+        <w:rPr>
+          <w:rFonts w:ascii="Times New Roman" w:hAnsi="Times New Roman" w:cs="Times New Roman"/>
+          <w:sz w:val="28"/>
+          <w:szCs w:val="28"/>
+        </w:rPr>
+        <w:t xml:space="preserve">«Международный конгресс «Информационные технологии в медицине» </w:t>
+      </w:r>
+      <w:r>
+        <w:rPr>
+          <w:rFonts w:ascii="Times New Roman" w:hAnsi="Times New Roman" w:cs="Times New Roman"/>
+          <w:sz w:val="28"/>
+          <w:szCs w:val="28"/>
+        </w:rPr>
+        <w:t>[13]</w:t>
+      </w:r>
+      <w:r>
+        <w:rPr>
+          <w:rFonts w:ascii="Times New Roman" w:hAnsi="Times New Roman" w:cs="Times New Roman"/>
+          <w:sz w:val="28"/>
+          <w:szCs w:val="28"/>
+        </w:rPr>
+        <w:t>. Помимо этого,</w:t>
       </w:r>
       <w:bookmarkStart w:id="0" w:name="_GoBack"/>
       <w:bookmarkEnd w:id="0"/>
@@ -62,570 +502,31 @@
           <w:sz w:val="28"/>
           <w:szCs w:val="28"/>
         </w:rPr>
-        <w:t>областях, как ортопедия, неврология и некоторых других предпочтение следует отдать функциональной диагностике – оценке качества выполнения системами организма своих функций.</w:t>
-      </w:r>
-    </w:p>
-    <w:p>
-      <w:pPr>
-        <w:ind w:firstLine="567"/>
-        <w:rPr>
-          <w:rFonts w:ascii="Times New Roman" w:hAnsi="Times New Roman" w:cs="Times New Roman"/>
-          <w:sz w:val="28"/>
-          <w:szCs w:val="28"/>
-        </w:rPr>
-      </w:pPr>
-      <w:r>
-        <w:rPr>
-          <w:rFonts w:ascii="Times New Roman" w:hAnsi="Times New Roman" w:cs="Times New Roman"/>
-          <w:sz w:val="28"/>
-          <w:szCs w:val="28"/>
-        </w:rPr>
-        <w:t xml:space="preserve">Одним из активно развивающихся направлений функциональной диагностики сегодня является </w:t>
-      </w:r>
-      <w:proofErr w:type="spellStart"/>
-      <w:r>
-        <w:rPr>
-          <w:rFonts w:ascii="Times New Roman" w:hAnsi="Times New Roman" w:cs="Times New Roman"/>
-          <w:sz w:val="28"/>
-          <w:szCs w:val="28"/>
-        </w:rPr>
-        <w:t>стабилометрия</w:t>
-      </w:r>
-      <w:proofErr w:type="spellEnd"/>
-      <w:r>
-        <w:rPr>
-          <w:rFonts w:ascii="Times New Roman" w:hAnsi="Times New Roman" w:cs="Times New Roman"/>
-          <w:sz w:val="28"/>
-          <w:szCs w:val="28"/>
-        </w:rPr>
-        <w:t xml:space="preserve"> или стабилография – </w:t>
-      </w:r>
-      <w:proofErr w:type="spellStart"/>
-      <w:r>
-        <w:rPr>
-          <w:rFonts w:ascii="Times New Roman" w:hAnsi="Times New Roman" w:cs="Times New Roman"/>
-          <w:sz w:val="28"/>
-          <w:szCs w:val="28"/>
-        </w:rPr>
-        <w:t>неинвазивный</w:t>
-      </w:r>
-      <w:proofErr w:type="spellEnd"/>
-      <w:r>
-        <w:rPr>
-          <w:rFonts w:ascii="Times New Roman" w:hAnsi="Times New Roman" w:cs="Times New Roman"/>
-          <w:sz w:val="28"/>
-          <w:szCs w:val="28"/>
-        </w:rPr>
-        <w:t xml:space="preserve"> метод исследования функций поддержания равновесия тела на основе анализа изменения координат проекции общего центра масс тела на плоскость и колебаний этого центра масс. На основании данных, полученных </w:t>
-      </w:r>
-      <w:proofErr w:type="spellStart"/>
-      <w:r>
-        <w:rPr>
-          <w:rFonts w:ascii="Times New Roman" w:hAnsi="Times New Roman" w:cs="Times New Roman"/>
-          <w:sz w:val="28"/>
-          <w:szCs w:val="28"/>
-        </w:rPr>
-        <w:t>стабилометрическими</w:t>
-      </w:r>
-      <w:proofErr w:type="spellEnd"/>
-      <w:r>
-        <w:rPr>
-          <w:rFonts w:ascii="Times New Roman" w:hAnsi="Times New Roman" w:cs="Times New Roman"/>
-          <w:sz w:val="28"/>
-          <w:szCs w:val="28"/>
-        </w:rPr>
-        <w:t xml:space="preserve"> методами, специалист может оценить работу нервной системы пациента, дать рекомендации относительно дальнейшего медицинского обследования и даже охарактеризовать психическое состояние человека. </w:t>
-      </w:r>
-    </w:p>
-    <w:p>
-      <w:pPr>
-        <w:ind w:firstLine="567"/>
-        <w:rPr>
-          <w:rFonts w:ascii="Times New Roman" w:hAnsi="Times New Roman" w:cs="Times New Roman"/>
-          <w:sz w:val="28"/>
-          <w:szCs w:val="28"/>
-        </w:rPr>
-      </w:pPr>
-      <w:r>
-        <w:rPr>
-          <w:rFonts w:ascii="Times New Roman" w:hAnsi="Times New Roman" w:cs="Times New Roman"/>
-          <w:sz w:val="28"/>
-          <w:szCs w:val="28"/>
-        </w:rPr>
-        <w:t xml:space="preserve">Наиболее распространенным </w:t>
-      </w:r>
-      <w:proofErr w:type="spellStart"/>
-      <w:r>
-        <w:rPr>
-          <w:rFonts w:ascii="Times New Roman" w:hAnsi="Times New Roman" w:cs="Times New Roman"/>
-          <w:sz w:val="28"/>
-          <w:szCs w:val="28"/>
-        </w:rPr>
-        <w:t>стабилометрическим</w:t>
-      </w:r>
-      <w:proofErr w:type="spellEnd"/>
-      <w:r>
-        <w:rPr>
-          <w:rFonts w:ascii="Times New Roman" w:hAnsi="Times New Roman" w:cs="Times New Roman"/>
-          <w:sz w:val="28"/>
-          <w:szCs w:val="28"/>
-        </w:rPr>
-        <w:t xml:space="preserve"> инструментом является </w:t>
-      </w:r>
-      <w:proofErr w:type="spellStart"/>
-      <w:r>
-        <w:rPr>
-          <w:rFonts w:ascii="Times New Roman" w:hAnsi="Times New Roman" w:cs="Times New Roman"/>
-          <w:sz w:val="28"/>
-          <w:szCs w:val="28"/>
-        </w:rPr>
-        <w:t>стабилоплатформа</w:t>
-      </w:r>
-      <w:proofErr w:type="spellEnd"/>
-      <w:r>
-        <w:rPr>
-          <w:rFonts w:ascii="Times New Roman" w:hAnsi="Times New Roman" w:cs="Times New Roman"/>
-          <w:sz w:val="28"/>
-          <w:szCs w:val="28"/>
-        </w:rPr>
-        <w:t xml:space="preserve"> – устройство, фиксирующее изменения координат центров масс во времени. Однако их использование сопряжено с рядом ограничений, </w:t>
-      </w:r>
-      <w:proofErr w:type="gramStart"/>
-      <w:r>
-        <w:rPr>
-          <w:rFonts w:ascii="Times New Roman" w:hAnsi="Times New Roman" w:cs="Times New Roman"/>
-          <w:sz w:val="28"/>
-          <w:szCs w:val="28"/>
-        </w:rPr>
-        <w:t>как то</w:t>
-      </w:r>
-      <w:proofErr w:type="gramEnd"/>
-      <w:r>
-        <w:rPr>
-          <w:rFonts w:ascii="Times New Roman" w:hAnsi="Times New Roman" w:cs="Times New Roman"/>
-          <w:sz w:val="28"/>
-          <w:szCs w:val="28"/>
-        </w:rPr>
-        <w:t xml:space="preserve"> возможность оценки лишь общего функционального состояния ЦНС человека ввиду взаимодействия </w:t>
-      </w:r>
-      <w:proofErr w:type="spellStart"/>
-      <w:r>
-        <w:rPr>
-          <w:rFonts w:ascii="Times New Roman" w:hAnsi="Times New Roman" w:cs="Times New Roman"/>
-          <w:sz w:val="28"/>
-          <w:szCs w:val="28"/>
-        </w:rPr>
-        <w:t>стабилоплатформы</w:t>
-      </w:r>
-      <w:proofErr w:type="spellEnd"/>
-      <w:r>
-        <w:rPr>
-          <w:rFonts w:ascii="Times New Roman" w:hAnsi="Times New Roman" w:cs="Times New Roman"/>
-          <w:sz w:val="28"/>
-          <w:szCs w:val="28"/>
-        </w:rPr>
-        <w:t xml:space="preserve"> с относительно небольшими участками нижних конечностей человеческого тела.</w:t>
-      </w:r>
-    </w:p>
-    <w:p>
-      <w:pPr>
-        <w:ind w:firstLine="567"/>
-        <w:rPr>
-          <w:rFonts w:ascii="Times New Roman" w:hAnsi="Times New Roman" w:cs="Times New Roman"/>
-          <w:sz w:val="28"/>
-          <w:szCs w:val="28"/>
-        </w:rPr>
-      </w:pPr>
-      <w:r>
-        <w:rPr>
-          <w:rFonts w:ascii="Times New Roman" w:hAnsi="Times New Roman" w:cs="Times New Roman"/>
-          <w:sz w:val="28"/>
-          <w:szCs w:val="28"/>
-        </w:rPr>
-        <w:lastRenderedPageBreak/>
-        <w:t>Как развитие данной технологии, кафедрой анатомии и физиологии человека Московского педагогического государственного университета совместно с ЗАО "ОКБ "РИТМ" был разработан аппаратно-программный комплекс «Многофункциональное кресло», позволяющий детектировать мышечный тремор во всех крупных мышечных группах тела человека в отдельности. В настоящее время, данный АПК эксплуатируется в связке с произведенными тем же закрытым акционерным обществом программным обеспечением «</w:t>
-      </w:r>
-      <w:proofErr w:type="spellStart"/>
-      <w:r>
-        <w:rPr>
-          <w:rFonts w:ascii="Times New Roman" w:hAnsi="Times New Roman" w:cs="Times New Roman"/>
-          <w:sz w:val="28"/>
-          <w:szCs w:val="28"/>
-          <w:lang w:val="en-US"/>
-        </w:rPr>
-        <w:t>StabMed</w:t>
-      </w:r>
-      <w:proofErr w:type="spellEnd"/>
-      <w:r>
-        <w:rPr>
-          <w:rFonts w:ascii="Times New Roman" w:hAnsi="Times New Roman" w:cs="Times New Roman"/>
-          <w:sz w:val="28"/>
-          <w:szCs w:val="28"/>
-        </w:rPr>
-        <w:t xml:space="preserve">». </w:t>
-      </w:r>
-    </w:p>
-    <w:p>
-      <w:pPr>
-        <w:ind w:firstLine="567"/>
-        <w:rPr>
-          <w:rFonts w:ascii="Times New Roman" w:hAnsi="Times New Roman" w:cs="Times New Roman"/>
-          <w:sz w:val="28"/>
-          <w:szCs w:val="28"/>
-        </w:rPr>
-      </w:pPr>
-      <w:r>
-        <w:rPr>
-          <w:rFonts w:ascii="Times New Roman" w:hAnsi="Times New Roman" w:cs="Times New Roman"/>
-          <w:sz w:val="28"/>
-          <w:szCs w:val="28"/>
-        </w:rPr>
-        <w:t>Работа в связке «Многофункционального кресла» и упомянутых устройств и ПО имеет ряд недостатков: «</w:t>
-      </w:r>
-      <w:proofErr w:type="spellStart"/>
-      <w:r>
-        <w:rPr>
-          <w:rFonts w:ascii="Times New Roman" w:hAnsi="Times New Roman" w:cs="Times New Roman"/>
-          <w:sz w:val="28"/>
-          <w:szCs w:val="28"/>
-          <w:lang w:val="en-US"/>
-        </w:rPr>
-        <w:t>StabMed</w:t>
-      </w:r>
-      <w:proofErr w:type="spellEnd"/>
-      <w:r>
-        <w:rPr>
-          <w:rFonts w:ascii="Times New Roman" w:hAnsi="Times New Roman" w:cs="Times New Roman"/>
-          <w:sz w:val="28"/>
-          <w:szCs w:val="28"/>
-        </w:rPr>
-        <w:t xml:space="preserve">» разработан для использования прежде всего с классическими </w:t>
-      </w:r>
-      <w:proofErr w:type="spellStart"/>
-      <w:r>
-        <w:rPr>
-          <w:rFonts w:ascii="Times New Roman" w:hAnsi="Times New Roman" w:cs="Times New Roman"/>
-          <w:sz w:val="28"/>
-          <w:szCs w:val="28"/>
-        </w:rPr>
-        <w:t>стабилоплатформами</w:t>
-      </w:r>
-      <w:proofErr w:type="spellEnd"/>
-      <w:r>
-        <w:rPr>
-          <w:rFonts w:ascii="Times New Roman" w:hAnsi="Times New Roman" w:cs="Times New Roman"/>
-          <w:sz w:val="28"/>
-          <w:szCs w:val="28"/>
-        </w:rPr>
-        <w:t xml:space="preserve">, что является причиной невозможности использования технических возможностей АПК в полной мере, а анализ получаемых при помощи «кресла» данных, исходя из специфики их источника, приходится осуществлять сторонними средствами, для этого не предназначенными. </w:t>
-      </w:r>
-    </w:p>
-    <w:p>
-      <w:pPr>
-        <w:ind w:firstLine="567"/>
-        <w:rPr>
-          <w:rFonts w:ascii="Times New Roman" w:hAnsi="Times New Roman" w:cs="Times New Roman"/>
-          <w:sz w:val="28"/>
-          <w:szCs w:val="28"/>
-        </w:rPr>
-      </w:pPr>
-      <w:r>
-        <w:rPr>
-          <w:rFonts w:ascii="Times New Roman" w:hAnsi="Times New Roman" w:cs="Times New Roman"/>
-          <w:sz w:val="28"/>
-          <w:szCs w:val="28"/>
-        </w:rPr>
-        <w:t xml:space="preserve">Целью данной работы является выявление потребностей специалистов-физиологов в области интерпретации </w:t>
-      </w:r>
-      <w:proofErr w:type="spellStart"/>
-      <w:r>
-        <w:rPr>
-          <w:rFonts w:ascii="Times New Roman" w:hAnsi="Times New Roman" w:cs="Times New Roman"/>
-          <w:sz w:val="28"/>
-          <w:szCs w:val="28"/>
-        </w:rPr>
-        <w:t>стабилографических</w:t>
-      </w:r>
-      <w:proofErr w:type="spellEnd"/>
-      <w:r>
-        <w:rPr>
-          <w:rFonts w:ascii="Times New Roman" w:hAnsi="Times New Roman" w:cs="Times New Roman"/>
-          <w:sz w:val="28"/>
-          <w:szCs w:val="28"/>
-        </w:rPr>
-        <w:t xml:space="preserve"> измерений, определение требований к инструменту, который бы позволил осуществлять эту интерпретацию и разработка такого инструмента в виде автоматизированной системы с графическим интерфейсом, ориентированным на работу с указанным выше АПК. </w:t>
-      </w:r>
-    </w:p>
-    <w:p>
-      <w:pPr>
-        <w:ind w:firstLine="567"/>
-        <w:rPr>
-          <w:rFonts w:ascii="Times New Roman" w:hAnsi="Times New Roman" w:cs="Times New Roman"/>
-          <w:sz w:val="28"/>
-          <w:szCs w:val="28"/>
-        </w:rPr>
-      </w:pPr>
-      <w:r>
-        <w:rPr>
-          <w:rFonts w:ascii="Times New Roman" w:hAnsi="Times New Roman" w:cs="Times New Roman"/>
-          <w:sz w:val="28"/>
-          <w:szCs w:val="28"/>
-        </w:rPr>
-        <w:t>В соответствии с целями работа над автоматизированной системой была разделена на несколько этапов, были решены следующие задачи:</w:t>
-      </w:r>
-    </w:p>
-    <w:p>
-      <w:pPr>
-        <w:ind w:firstLine="567"/>
-        <w:rPr>
-          <w:rFonts w:ascii="Times New Roman" w:hAnsi="Times New Roman" w:cs="Times New Roman"/>
-          <w:sz w:val="28"/>
-          <w:szCs w:val="28"/>
-        </w:rPr>
-      </w:pPr>
-      <w:r>
-        <w:rPr>
-          <w:rFonts w:ascii="Times New Roman" w:hAnsi="Times New Roman" w:cs="Times New Roman"/>
-          <w:sz w:val="28"/>
-          <w:szCs w:val="28"/>
-        </w:rPr>
-        <w:t xml:space="preserve">- анализ библиографических источников по теме </w:t>
-      </w:r>
-      <w:proofErr w:type="spellStart"/>
-      <w:r>
-        <w:rPr>
-          <w:rFonts w:ascii="Times New Roman" w:hAnsi="Times New Roman" w:cs="Times New Roman"/>
-          <w:sz w:val="28"/>
-          <w:szCs w:val="28"/>
-        </w:rPr>
-        <w:t>стабилометрии</w:t>
-      </w:r>
-      <w:proofErr w:type="spellEnd"/>
-      <w:r>
-        <w:rPr>
-          <w:rFonts w:ascii="Times New Roman" w:hAnsi="Times New Roman" w:cs="Times New Roman"/>
-          <w:sz w:val="28"/>
-          <w:szCs w:val="28"/>
-        </w:rPr>
-        <w:t xml:space="preserve"> для теоретической проработки методов обработки и визуализации данных;</w:t>
-      </w:r>
-    </w:p>
-    <w:p>
-      <w:pPr>
-        <w:ind w:firstLine="567"/>
-        <w:rPr>
-          <w:rFonts w:ascii="Times New Roman" w:hAnsi="Times New Roman" w:cs="Times New Roman"/>
-          <w:sz w:val="28"/>
-          <w:szCs w:val="28"/>
-        </w:rPr>
-      </w:pPr>
-      <w:r>
-        <w:rPr>
-          <w:rFonts w:ascii="Times New Roman" w:hAnsi="Times New Roman" w:cs="Times New Roman"/>
-          <w:sz w:val="28"/>
-          <w:szCs w:val="28"/>
-        </w:rPr>
-        <w:t xml:space="preserve">- сбор и обработка данных </w:t>
-      </w:r>
-      <w:proofErr w:type="spellStart"/>
-      <w:r>
-        <w:rPr>
-          <w:rFonts w:ascii="Times New Roman" w:hAnsi="Times New Roman" w:cs="Times New Roman"/>
-          <w:sz w:val="28"/>
-          <w:szCs w:val="28"/>
-        </w:rPr>
-        <w:t>стабилографических</w:t>
-      </w:r>
-      <w:proofErr w:type="spellEnd"/>
-      <w:r>
-        <w:rPr>
-          <w:rFonts w:ascii="Times New Roman" w:hAnsi="Times New Roman" w:cs="Times New Roman"/>
-          <w:sz w:val="28"/>
-          <w:szCs w:val="28"/>
-        </w:rPr>
-        <w:t xml:space="preserve"> измерений при помощи АПК «Многофункциональное кресло»;</w:t>
-      </w:r>
-    </w:p>
-    <w:p>
-      <w:pPr>
-        <w:ind w:firstLine="567"/>
-        <w:rPr>
-          <w:rFonts w:ascii="Times New Roman" w:hAnsi="Times New Roman" w:cs="Times New Roman"/>
-          <w:sz w:val="28"/>
-          <w:szCs w:val="28"/>
-        </w:rPr>
-      </w:pPr>
-      <w:r>
-        <w:rPr>
-          <w:rFonts w:ascii="Times New Roman" w:hAnsi="Times New Roman" w:cs="Times New Roman"/>
-          <w:sz w:val="28"/>
-          <w:szCs w:val="28"/>
-        </w:rPr>
-        <w:t xml:space="preserve">- сбор и анализ требований, предъявляемых специалистами, использующими АПК «Многофункциональное кресло» к системе обработки </w:t>
-      </w:r>
-      <w:proofErr w:type="spellStart"/>
-      <w:r>
-        <w:rPr>
-          <w:rFonts w:ascii="Times New Roman" w:hAnsi="Times New Roman" w:cs="Times New Roman"/>
-          <w:sz w:val="28"/>
-          <w:szCs w:val="28"/>
-        </w:rPr>
-        <w:t>стабилограмм</w:t>
-      </w:r>
-      <w:proofErr w:type="spellEnd"/>
-      <w:r>
-        <w:rPr>
-          <w:rFonts w:ascii="Times New Roman" w:hAnsi="Times New Roman" w:cs="Times New Roman"/>
-          <w:sz w:val="28"/>
-          <w:szCs w:val="28"/>
-        </w:rPr>
-        <w:t>;</w:t>
-      </w:r>
-    </w:p>
-    <w:p>
-      <w:pPr>
-        <w:ind w:firstLine="567"/>
-        <w:rPr>
-          <w:rFonts w:ascii="Times New Roman" w:hAnsi="Times New Roman" w:cs="Times New Roman"/>
-          <w:sz w:val="28"/>
-          <w:szCs w:val="28"/>
-        </w:rPr>
-      </w:pPr>
-      <w:r>
-        <w:rPr>
-          <w:rFonts w:ascii="Times New Roman" w:hAnsi="Times New Roman" w:cs="Times New Roman"/>
-          <w:sz w:val="28"/>
-          <w:szCs w:val="28"/>
-        </w:rPr>
-        <w:lastRenderedPageBreak/>
-        <w:t>- определение методов получения, хранения, обработки и визуализации данных, получаемых с АПК «многофункциональное кресло»;</w:t>
-      </w:r>
-    </w:p>
-    <w:p>
-      <w:pPr>
-        <w:ind w:firstLine="567"/>
-        <w:rPr>
-          <w:rFonts w:ascii="Times New Roman" w:hAnsi="Times New Roman" w:cs="Times New Roman"/>
-          <w:sz w:val="28"/>
-          <w:szCs w:val="28"/>
-        </w:rPr>
-      </w:pPr>
-      <w:r>
-        <w:rPr>
-          <w:rFonts w:ascii="Times New Roman" w:hAnsi="Times New Roman" w:cs="Times New Roman"/>
-          <w:sz w:val="28"/>
-          <w:szCs w:val="28"/>
-        </w:rPr>
-        <w:t>- разработка технического задания на создание описанной автоматизированной системы и тестов для проверки реализации требований к ней;</w:t>
-      </w:r>
-    </w:p>
-    <w:p>
-      <w:pPr>
-        <w:ind w:firstLine="567"/>
-        <w:rPr>
-          <w:rFonts w:ascii="Times New Roman" w:hAnsi="Times New Roman" w:cs="Times New Roman"/>
-          <w:sz w:val="28"/>
-          <w:szCs w:val="28"/>
-        </w:rPr>
-      </w:pPr>
-      <w:r>
-        <w:rPr>
-          <w:rFonts w:ascii="Times New Roman" w:hAnsi="Times New Roman" w:cs="Times New Roman"/>
-          <w:sz w:val="28"/>
-          <w:szCs w:val="28"/>
-        </w:rPr>
-        <w:t>- разработка программной реализации автоматизированной системы с графическим интерфейсом;</w:t>
-      </w:r>
-    </w:p>
-    <w:p>
-      <w:pPr>
-        <w:ind w:firstLine="567"/>
-        <w:rPr>
-          <w:rFonts w:ascii="Times New Roman" w:hAnsi="Times New Roman" w:cs="Times New Roman"/>
-          <w:sz w:val="28"/>
-          <w:szCs w:val="28"/>
-        </w:rPr>
-      </w:pPr>
-      <w:r>
-        <w:rPr>
-          <w:rFonts w:ascii="Times New Roman" w:hAnsi="Times New Roman" w:cs="Times New Roman"/>
-          <w:sz w:val="28"/>
-          <w:szCs w:val="28"/>
-        </w:rPr>
-        <w:t>- тестирование разработанной системы с использованием АПК «Многофункциональное кресло».</w:t>
-      </w:r>
-    </w:p>
-    <w:p>
-      <w:pPr>
-        <w:ind w:firstLine="567"/>
-        <w:rPr>
-          <w:rFonts w:ascii="Times New Roman" w:hAnsi="Times New Roman" w:cs="Times New Roman"/>
-          <w:sz w:val="28"/>
-          <w:szCs w:val="28"/>
-        </w:rPr>
-      </w:pPr>
-      <w:r>
-        <w:rPr>
-          <w:rFonts w:ascii="Times New Roman" w:hAnsi="Times New Roman" w:cs="Times New Roman"/>
-          <w:sz w:val="28"/>
-          <w:szCs w:val="28"/>
-        </w:rPr>
-        <w:t xml:space="preserve">В настоящий момент указанный аппаратно-программный комплекс активно используется в исследованиях, проводимых в Московском педагогическом государственном университете, а также реализуется на розничном рынке ЗАО «ОКБ «РИТМ», что обусловило актуальность работы. Здесь же стоит отметить, что не так давно </w:t>
-      </w:r>
-      <w:proofErr w:type="spellStart"/>
-      <w:r>
-        <w:rPr>
-          <w:rFonts w:ascii="Times New Roman" w:hAnsi="Times New Roman" w:cs="Times New Roman"/>
-          <w:sz w:val="28"/>
-          <w:szCs w:val="28"/>
-        </w:rPr>
-        <w:t>стабилометрия</w:t>
-      </w:r>
-      <w:proofErr w:type="spellEnd"/>
-      <w:r>
-        <w:rPr>
-          <w:rFonts w:ascii="Times New Roman" w:hAnsi="Times New Roman" w:cs="Times New Roman"/>
-          <w:sz w:val="28"/>
-          <w:szCs w:val="28"/>
-        </w:rPr>
-        <w:t xml:space="preserve"> как вид медицинской услуги была включена в российский стандарт оказания медицинской помощи </w:t>
-      </w:r>
-      <w:hyperlink r:id="rId4" w:history="1">
-        <w:r>
-          <w:rPr>
-            <w:rStyle w:val="a3"/>
-            <w:rFonts w:ascii="Times New Roman" w:hAnsi="Times New Roman" w:cs="Times New Roman"/>
-            <w:sz w:val="28"/>
-            <w:szCs w:val="28"/>
-          </w:rPr>
-          <w:t>[1]</w:t>
-        </w:r>
-      </w:hyperlink>
-      <w:r>
-        <w:rPr>
-          <w:rFonts w:ascii="Times New Roman" w:hAnsi="Times New Roman" w:cs="Times New Roman"/>
-          <w:sz w:val="28"/>
-          <w:szCs w:val="28"/>
-        </w:rPr>
-        <w:t xml:space="preserve">. В то же время новизна данной работы обусловлена отсутствием, как уже указывалось ранее, специализированных инструментов обработки </w:t>
-      </w:r>
-      <w:proofErr w:type="spellStart"/>
-      <w:r>
-        <w:rPr>
-          <w:rFonts w:ascii="Times New Roman" w:hAnsi="Times New Roman" w:cs="Times New Roman"/>
-          <w:sz w:val="28"/>
-          <w:szCs w:val="28"/>
-        </w:rPr>
-        <w:t>стабилографических</w:t>
-      </w:r>
-      <w:proofErr w:type="spellEnd"/>
-      <w:r>
-        <w:rPr>
-          <w:rFonts w:ascii="Times New Roman" w:hAnsi="Times New Roman" w:cs="Times New Roman"/>
-          <w:sz w:val="28"/>
-          <w:szCs w:val="28"/>
-        </w:rPr>
-        <w:t xml:space="preserve"> измерений для АПК «Многофункциональное кресло». </w:t>
+        <w:t xml:space="preserve"> </w:t>
+      </w:r>
+      <w:r>
+        <w:rPr>
+          <w:rFonts w:ascii="Times New Roman" w:hAnsi="Times New Roman" w:cs="Times New Roman"/>
+          <w:sz w:val="28"/>
+          <w:szCs w:val="28"/>
+        </w:rPr>
+        <w:t xml:space="preserve">указанный аппаратно-программный комплекс активно используется в исследованиях, проводимых в Московском педагогическом государственном университете, а также реализуется на розничном рынке ЗАО «ОКБ «РИТМ», что обусловило актуальность работы. Здесь же стоит отметить, что не так давно стабилометрия как вид медицинской услуги была включена в российский стандарт оказания медицинской помощи </w:t>
+      </w:r>
+      <w:r>
+        <w:rPr>
+          <w:rFonts w:ascii="Times New Roman" w:hAnsi="Times New Roman" w:cs="Times New Roman"/>
+          <w:sz w:val="28"/>
+          <w:szCs w:val="28"/>
+        </w:rPr>
+        <w:t>[1]</w:t>
+      </w:r>
+      <w:r>
+        <w:rPr>
+          <w:rFonts w:ascii="Times New Roman" w:hAnsi="Times New Roman" w:cs="Times New Roman"/>
+          <w:sz w:val="28"/>
+          <w:szCs w:val="28"/>
+        </w:rPr>
+        <w:t xml:space="preserve">. В то же время новизна данной работы обусловлена отсутствием, как уже указывалось ранее, специализированных инструментов обработки стабилографических измерений для АПК «Многофункциональное кресло». </w:t>
       </w:r>
     </w:p>
     <w:p>
